--- a/Manual Testing/Assignments/Module 1/New 1.docx
+++ b/Manual Testing/Assignments/Module 1/New 1.docx
@@ -4,46 +4,84 @@
   <w:body>
     <w:p>
       <w:pPr>
+        <w:jc w:val="center"/>
         <w:rPr>
+          <w:sz w:val="96"/>
+          <w:szCs w:val="96"/>
           <w:lang w:val="en-US"/>
         </w:rPr>
       </w:pPr>
       <w:r>
         <w:rPr>
+          <w:sz w:val="96"/>
+          <w:szCs w:val="96"/>
           <w:lang w:val="en-US"/>
         </w:rPr>
-        <w:t>What is SDLC?</w:t>
+        <w:t>Module 1</w:t>
       </w:r>
     </w:p>
     <w:p>
       <w:pPr>
         <w:rPr>
+          <w:sz w:val="44"/>
+          <w:szCs w:val="44"/>
           <w:lang w:val="en-US"/>
         </w:rPr>
       </w:pPr>
+      <w:r>
+        <w:rPr>
+          <w:sz w:val="44"/>
+          <w:szCs w:val="44"/>
+          <w:lang w:val="en-US"/>
+        </w:rPr>
+        <w:t xml:space="preserve">1. </w:t>
+      </w:r>
+      <w:r>
+        <w:rPr>
+          <w:sz w:val="44"/>
+          <w:szCs w:val="44"/>
+          <w:lang w:val="en-US"/>
+        </w:rPr>
+        <w:t xml:space="preserve">What is </w:t>
+      </w:r>
       <w:proofErr w:type="spellStart"/>
       <w:r>
         <w:rPr>
+          <w:sz w:val="44"/>
+          <w:szCs w:val="44"/>
           <w:lang w:val="en-US"/>
         </w:rPr>
-        <w:t>Sdlc</w:t>
+        <w:t>SDLC?</w:t>
       </w:r>
       <w:proofErr w:type="spellEnd"/>
+    </w:p>
+    <w:p>
+      <w:pPr>
+        <w:rPr>
+          <w:sz w:val="44"/>
+          <w:szCs w:val="44"/>
+          <w:lang w:val="en-US"/>
+        </w:rPr>
+      </w:pPr>
       <w:r>
         <w:rPr>
+          <w:sz w:val="44"/>
+          <w:szCs w:val="44"/>
           <w:lang w:val="en-US"/>
         </w:rPr>
-        <w:t xml:space="preserve"> means software development life cycle</w:t>
+        <w:t>-&gt; SDLC means Software Development Life Cycle.</w:t>
       </w:r>
+    </w:p>
+    <w:p>
+      <w:pPr>
+        <w:rPr>
+          <w:sz w:val="44"/>
+          <w:szCs w:val="44"/>
+          <w:lang w:val="en-US"/>
+        </w:rPr>
+      </w:pPr>
       <w:bookmarkStart w:id="0" w:name="_GoBack"/>
       <w:bookmarkEnd w:id="0"/>
-    </w:p>
-    <w:p>
-      <w:pPr>
-        <w:rPr>
-          <w:lang w:val="en-US"/>
-        </w:rPr>
-      </w:pPr>
     </w:p>
     <w:sectPr>
       <w:pgSz w:w="11906" w:h="16838"/>
@@ -53,6 +91,379 @@
     </w:sectPr>
   </w:body>
 </w:document>
+</file>
+
+<file path=word/numbering.xml><?xml version="1.0" encoding="utf-8"?>
+<w:numbering xmlns:wpc="http://schemas.microsoft.com/office/word/2010/wordprocessingCanvas" xmlns:cx="http://schemas.microsoft.com/office/drawing/2014/chartex" xmlns:cx1="http://schemas.microsoft.com/office/drawing/2015/9/8/chartex" xmlns:mc="http://schemas.openxmlformats.org/markup-compatibility/2006" xmlns:o="urn:schemas-microsoft-com:office:office" xmlns:r="http://schemas.openxmlformats.org/officeDocument/2006/relationships" xmlns:m="http://schemas.openxmlformats.org/officeDocument/2006/math" xmlns:v="urn:schemas-microsoft-com:vml" xmlns:wp14="http://schemas.microsoft.com/office/word/2010/wordprocessingDrawing" xmlns:wp="http://schemas.openxmlformats.org/drawingml/2006/wordprocessingDrawing" xmlns:w10="urn:schemas-microsoft-com:office:word" xmlns:w="http://schemas.openxmlformats.org/wordprocessingml/2006/main" xmlns:w14="http://schemas.microsoft.com/office/word/2010/wordml" xmlns:w15="http://schemas.microsoft.com/office/word/2012/wordml" xmlns:w16se="http://schemas.microsoft.com/office/word/2015/wordml/symex" xmlns:wpg="http://schemas.microsoft.com/office/word/2010/wordprocessingGroup" xmlns:wpi="http://schemas.microsoft.com/office/word/2010/wordprocessingInk" xmlns:wne="http://schemas.microsoft.com/office/word/2006/wordml" xmlns:wps="http://schemas.microsoft.com/office/word/2010/wordprocessingShape" mc:Ignorable="w14 w15 w16se wp14">
+  <w:abstractNum w:abstractNumId="0" w15:restartNumberingAfterBreak="0">
+    <w:nsid w:val="1F5F3FC7"/>
+    <w:multiLevelType w:val="hybridMultilevel"/>
+    <w:tmpl w:val="50205972"/>
+    <w:lvl w:ilvl="0" w:tplc="4009000F">
+      <w:start w:val="1"/>
+      <w:numFmt w:val="decimal"/>
+      <w:lvlText w:val="%1."/>
+      <w:lvlJc w:val="left"/>
+      <w:pPr>
+        <w:ind w:left="720" w:hanging="360"/>
+      </w:pPr>
+      <w:rPr>
+        <w:rFonts w:hint="default"/>
+      </w:rPr>
+    </w:lvl>
+    <w:lvl w:ilvl="1" w:tplc="40090019" w:tentative="1">
+      <w:start w:val="1"/>
+      <w:numFmt w:val="lowerLetter"/>
+      <w:lvlText w:val="%2."/>
+      <w:lvlJc w:val="left"/>
+      <w:pPr>
+        <w:ind w:left="1440" w:hanging="360"/>
+      </w:pPr>
+    </w:lvl>
+    <w:lvl w:ilvl="2" w:tplc="4009001B" w:tentative="1">
+      <w:start w:val="1"/>
+      <w:numFmt w:val="lowerRoman"/>
+      <w:lvlText w:val="%3."/>
+      <w:lvlJc w:val="right"/>
+      <w:pPr>
+        <w:ind w:left="2160" w:hanging="180"/>
+      </w:pPr>
+    </w:lvl>
+    <w:lvl w:ilvl="3" w:tplc="4009000F" w:tentative="1">
+      <w:start w:val="1"/>
+      <w:numFmt w:val="decimal"/>
+      <w:lvlText w:val="%4."/>
+      <w:lvlJc w:val="left"/>
+      <w:pPr>
+        <w:ind w:left="2880" w:hanging="360"/>
+      </w:pPr>
+    </w:lvl>
+    <w:lvl w:ilvl="4" w:tplc="40090019" w:tentative="1">
+      <w:start w:val="1"/>
+      <w:numFmt w:val="lowerLetter"/>
+      <w:lvlText w:val="%5."/>
+      <w:lvlJc w:val="left"/>
+      <w:pPr>
+        <w:ind w:left="3600" w:hanging="360"/>
+      </w:pPr>
+    </w:lvl>
+    <w:lvl w:ilvl="5" w:tplc="4009001B" w:tentative="1">
+      <w:start w:val="1"/>
+      <w:numFmt w:val="lowerRoman"/>
+      <w:lvlText w:val="%6."/>
+      <w:lvlJc w:val="right"/>
+      <w:pPr>
+        <w:ind w:left="4320" w:hanging="180"/>
+      </w:pPr>
+    </w:lvl>
+    <w:lvl w:ilvl="6" w:tplc="4009000F" w:tentative="1">
+      <w:start w:val="1"/>
+      <w:numFmt w:val="decimal"/>
+      <w:lvlText w:val="%7."/>
+      <w:lvlJc w:val="left"/>
+      <w:pPr>
+        <w:ind w:left="5040" w:hanging="360"/>
+      </w:pPr>
+    </w:lvl>
+    <w:lvl w:ilvl="7" w:tplc="40090019" w:tentative="1">
+      <w:start w:val="1"/>
+      <w:numFmt w:val="lowerLetter"/>
+      <w:lvlText w:val="%8."/>
+      <w:lvlJc w:val="left"/>
+      <w:pPr>
+        <w:ind w:left="5760" w:hanging="360"/>
+      </w:pPr>
+    </w:lvl>
+    <w:lvl w:ilvl="8" w:tplc="4009001B" w:tentative="1">
+      <w:start w:val="1"/>
+      <w:numFmt w:val="lowerRoman"/>
+      <w:lvlText w:val="%9."/>
+      <w:lvlJc w:val="right"/>
+      <w:pPr>
+        <w:ind w:left="6480" w:hanging="180"/>
+      </w:pPr>
+    </w:lvl>
+  </w:abstractNum>
+  <w:abstractNum w:abstractNumId="1" w15:restartNumberingAfterBreak="0">
+    <w:nsid w:val="213E0858"/>
+    <w:multiLevelType w:val="hybridMultilevel"/>
+    <w:tmpl w:val="2408C8C2"/>
+    <w:lvl w:ilvl="0" w:tplc="4009000F">
+      <w:start w:val="1"/>
+      <w:numFmt w:val="decimal"/>
+      <w:lvlText w:val="%1."/>
+      <w:lvlJc w:val="left"/>
+      <w:pPr>
+        <w:ind w:left="720" w:hanging="360"/>
+      </w:pPr>
+      <w:rPr>
+        <w:rFonts w:hint="default"/>
+      </w:rPr>
+    </w:lvl>
+    <w:lvl w:ilvl="1" w:tplc="40090019" w:tentative="1">
+      <w:start w:val="1"/>
+      <w:numFmt w:val="lowerLetter"/>
+      <w:lvlText w:val="%2."/>
+      <w:lvlJc w:val="left"/>
+      <w:pPr>
+        <w:ind w:left="1440" w:hanging="360"/>
+      </w:pPr>
+    </w:lvl>
+    <w:lvl w:ilvl="2" w:tplc="4009001B" w:tentative="1">
+      <w:start w:val="1"/>
+      <w:numFmt w:val="lowerRoman"/>
+      <w:lvlText w:val="%3."/>
+      <w:lvlJc w:val="right"/>
+      <w:pPr>
+        <w:ind w:left="2160" w:hanging="180"/>
+      </w:pPr>
+    </w:lvl>
+    <w:lvl w:ilvl="3" w:tplc="4009000F" w:tentative="1">
+      <w:start w:val="1"/>
+      <w:numFmt w:val="decimal"/>
+      <w:lvlText w:val="%4."/>
+      <w:lvlJc w:val="left"/>
+      <w:pPr>
+        <w:ind w:left="2880" w:hanging="360"/>
+      </w:pPr>
+    </w:lvl>
+    <w:lvl w:ilvl="4" w:tplc="40090019" w:tentative="1">
+      <w:start w:val="1"/>
+      <w:numFmt w:val="lowerLetter"/>
+      <w:lvlText w:val="%5."/>
+      <w:lvlJc w:val="left"/>
+      <w:pPr>
+        <w:ind w:left="3600" w:hanging="360"/>
+      </w:pPr>
+    </w:lvl>
+    <w:lvl w:ilvl="5" w:tplc="4009001B" w:tentative="1">
+      <w:start w:val="1"/>
+      <w:numFmt w:val="lowerRoman"/>
+      <w:lvlText w:val="%6."/>
+      <w:lvlJc w:val="right"/>
+      <w:pPr>
+        <w:ind w:left="4320" w:hanging="180"/>
+      </w:pPr>
+    </w:lvl>
+    <w:lvl w:ilvl="6" w:tplc="4009000F" w:tentative="1">
+      <w:start w:val="1"/>
+      <w:numFmt w:val="decimal"/>
+      <w:lvlText w:val="%7."/>
+      <w:lvlJc w:val="left"/>
+      <w:pPr>
+        <w:ind w:left="5040" w:hanging="360"/>
+      </w:pPr>
+    </w:lvl>
+    <w:lvl w:ilvl="7" w:tplc="40090019" w:tentative="1">
+      <w:start w:val="1"/>
+      <w:numFmt w:val="lowerLetter"/>
+      <w:lvlText w:val="%8."/>
+      <w:lvlJc w:val="left"/>
+      <w:pPr>
+        <w:ind w:left="5760" w:hanging="360"/>
+      </w:pPr>
+    </w:lvl>
+    <w:lvl w:ilvl="8" w:tplc="4009001B" w:tentative="1">
+      <w:start w:val="1"/>
+      <w:numFmt w:val="lowerRoman"/>
+      <w:lvlText w:val="%9."/>
+      <w:lvlJc w:val="right"/>
+      <w:pPr>
+        <w:ind w:left="6480" w:hanging="180"/>
+      </w:pPr>
+    </w:lvl>
+  </w:abstractNum>
+  <w:abstractNum w:abstractNumId="2" w15:restartNumberingAfterBreak="0">
+    <w:nsid w:val="5E330377"/>
+    <w:multiLevelType w:val="hybridMultilevel"/>
+    <w:tmpl w:val="D9E257BC"/>
+    <w:lvl w:ilvl="0" w:tplc="40090011">
+      <w:start w:val="1"/>
+      <w:numFmt w:val="decimal"/>
+      <w:lvlText w:val="%1)"/>
+      <w:lvlJc w:val="left"/>
+      <w:pPr>
+        <w:ind w:left="720" w:hanging="360"/>
+      </w:pPr>
+      <w:rPr>
+        <w:rFonts w:hint="default"/>
+      </w:rPr>
+    </w:lvl>
+    <w:lvl w:ilvl="1" w:tplc="40090019" w:tentative="1">
+      <w:start w:val="1"/>
+      <w:numFmt w:val="lowerLetter"/>
+      <w:lvlText w:val="%2."/>
+      <w:lvlJc w:val="left"/>
+      <w:pPr>
+        <w:ind w:left="1440" w:hanging="360"/>
+      </w:pPr>
+    </w:lvl>
+    <w:lvl w:ilvl="2" w:tplc="4009001B" w:tentative="1">
+      <w:start w:val="1"/>
+      <w:numFmt w:val="lowerRoman"/>
+      <w:lvlText w:val="%3."/>
+      <w:lvlJc w:val="right"/>
+      <w:pPr>
+        <w:ind w:left="2160" w:hanging="180"/>
+      </w:pPr>
+    </w:lvl>
+    <w:lvl w:ilvl="3" w:tplc="4009000F" w:tentative="1">
+      <w:start w:val="1"/>
+      <w:numFmt w:val="decimal"/>
+      <w:lvlText w:val="%4."/>
+      <w:lvlJc w:val="left"/>
+      <w:pPr>
+        <w:ind w:left="2880" w:hanging="360"/>
+      </w:pPr>
+    </w:lvl>
+    <w:lvl w:ilvl="4" w:tplc="40090019" w:tentative="1">
+      <w:start w:val="1"/>
+      <w:numFmt w:val="lowerLetter"/>
+      <w:lvlText w:val="%5."/>
+      <w:lvlJc w:val="left"/>
+      <w:pPr>
+        <w:ind w:left="3600" w:hanging="360"/>
+      </w:pPr>
+    </w:lvl>
+    <w:lvl w:ilvl="5" w:tplc="4009001B" w:tentative="1">
+      <w:start w:val="1"/>
+      <w:numFmt w:val="lowerRoman"/>
+      <w:lvlText w:val="%6."/>
+      <w:lvlJc w:val="right"/>
+      <w:pPr>
+        <w:ind w:left="4320" w:hanging="180"/>
+      </w:pPr>
+    </w:lvl>
+    <w:lvl w:ilvl="6" w:tplc="4009000F" w:tentative="1">
+      <w:start w:val="1"/>
+      <w:numFmt w:val="decimal"/>
+      <w:lvlText w:val="%7."/>
+      <w:lvlJc w:val="left"/>
+      <w:pPr>
+        <w:ind w:left="5040" w:hanging="360"/>
+      </w:pPr>
+    </w:lvl>
+    <w:lvl w:ilvl="7" w:tplc="40090019" w:tentative="1">
+      <w:start w:val="1"/>
+      <w:numFmt w:val="lowerLetter"/>
+      <w:lvlText w:val="%8."/>
+      <w:lvlJc w:val="left"/>
+      <w:pPr>
+        <w:ind w:left="5760" w:hanging="360"/>
+      </w:pPr>
+    </w:lvl>
+    <w:lvl w:ilvl="8" w:tplc="4009001B" w:tentative="1">
+      <w:start w:val="1"/>
+      <w:numFmt w:val="lowerRoman"/>
+      <w:lvlText w:val="%9."/>
+      <w:lvlJc w:val="right"/>
+      <w:pPr>
+        <w:ind w:left="6480" w:hanging="180"/>
+      </w:pPr>
+    </w:lvl>
+  </w:abstractNum>
+  <w:abstractNum w:abstractNumId="3" w15:restartNumberingAfterBreak="0">
+    <w:nsid w:val="67B71A55"/>
+    <w:multiLevelType w:val="hybridMultilevel"/>
+    <w:tmpl w:val="551CA40A"/>
+    <w:lvl w:ilvl="0" w:tplc="4009000F">
+      <w:start w:val="1"/>
+      <w:numFmt w:val="decimal"/>
+      <w:lvlText w:val="%1."/>
+      <w:lvlJc w:val="left"/>
+      <w:pPr>
+        <w:ind w:left="720" w:hanging="360"/>
+      </w:pPr>
+      <w:rPr>
+        <w:rFonts w:hint="default"/>
+      </w:rPr>
+    </w:lvl>
+    <w:lvl w:ilvl="1" w:tplc="40090019" w:tentative="1">
+      <w:start w:val="1"/>
+      <w:numFmt w:val="lowerLetter"/>
+      <w:lvlText w:val="%2."/>
+      <w:lvlJc w:val="left"/>
+      <w:pPr>
+        <w:ind w:left="1440" w:hanging="360"/>
+      </w:pPr>
+    </w:lvl>
+    <w:lvl w:ilvl="2" w:tplc="4009001B" w:tentative="1">
+      <w:start w:val="1"/>
+      <w:numFmt w:val="lowerRoman"/>
+      <w:lvlText w:val="%3."/>
+      <w:lvlJc w:val="right"/>
+      <w:pPr>
+        <w:ind w:left="2160" w:hanging="180"/>
+      </w:pPr>
+    </w:lvl>
+    <w:lvl w:ilvl="3" w:tplc="4009000F" w:tentative="1">
+      <w:start w:val="1"/>
+      <w:numFmt w:val="decimal"/>
+      <w:lvlText w:val="%4."/>
+      <w:lvlJc w:val="left"/>
+      <w:pPr>
+        <w:ind w:left="2880" w:hanging="360"/>
+      </w:pPr>
+    </w:lvl>
+    <w:lvl w:ilvl="4" w:tplc="40090019" w:tentative="1">
+      <w:start w:val="1"/>
+      <w:numFmt w:val="lowerLetter"/>
+      <w:lvlText w:val="%5."/>
+      <w:lvlJc w:val="left"/>
+      <w:pPr>
+        <w:ind w:left="3600" w:hanging="360"/>
+      </w:pPr>
+    </w:lvl>
+    <w:lvl w:ilvl="5" w:tplc="4009001B" w:tentative="1">
+      <w:start w:val="1"/>
+      <w:numFmt w:val="lowerRoman"/>
+      <w:lvlText w:val="%6."/>
+      <w:lvlJc w:val="right"/>
+      <w:pPr>
+        <w:ind w:left="4320" w:hanging="180"/>
+      </w:pPr>
+    </w:lvl>
+    <w:lvl w:ilvl="6" w:tplc="4009000F" w:tentative="1">
+      <w:start w:val="1"/>
+      <w:numFmt w:val="decimal"/>
+      <w:lvlText w:val="%7."/>
+      <w:lvlJc w:val="left"/>
+      <w:pPr>
+        <w:ind w:left="5040" w:hanging="360"/>
+      </w:pPr>
+    </w:lvl>
+    <w:lvl w:ilvl="7" w:tplc="40090019" w:tentative="1">
+      <w:start w:val="1"/>
+      <w:numFmt w:val="lowerLetter"/>
+      <w:lvlText w:val="%8."/>
+      <w:lvlJc w:val="left"/>
+      <w:pPr>
+        <w:ind w:left="5760" w:hanging="360"/>
+      </w:pPr>
+    </w:lvl>
+    <w:lvl w:ilvl="8" w:tplc="4009001B" w:tentative="1">
+      <w:start w:val="1"/>
+      <w:numFmt w:val="lowerRoman"/>
+      <w:lvlText w:val="%9."/>
+      <w:lvlJc w:val="right"/>
+      <w:pPr>
+        <w:ind w:left="6480" w:hanging="180"/>
+      </w:pPr>
+    </w:lvl>
+  </w:abstractNum>
+  <w:num w:numId="1">
+    <w:abstractNumId w:val="1"/>
+  </w:num>
+  <w:num w:numId="2">
+    <w:abstractNumId w:val="3"/>
+  </w:num>
+  <w:num w:numId="3">
+    <w:abstractNumId w:val="2"/>
+  </w:num>
+  <w:num w:numId="4">
+    <w:abstractNumId w:val="0"/>
+  </w:num>
+</w:numbering>
 </file>
 
 <file path=word/styles.xml><?xml version="1.0" encoding="utf-8"?>
@@ -477,6 +888,17 @@
     <w:semiHidden/>
     <w:unhideWhenUsed/>
   </w:style>
+  <w:style w:type="paragraph" w:styleId="ListParagraph">
+    <w:name w:val="List Paragraph"/>
+    <w:basedOn w:val="Normal"/>
+    <w:uiPriority w:val="34"/>
+    <w:qFormat/>
+    <w:rsid w:val="009307B7"/>
+    <w:pPr>
+      <w:ind w:left="720"/>
+      <w:contextualSpacing/>
+    </w:pPr>
+  </w:style>
 </w:styles>
 </file>
 
@@ -739,4 +1161,16 @@
     </a:ext>
   </a:extLst>
 </a:theme>
+</file>
+
+<file path=customXml/item1.xml><?xml version="1.0" encoding="utf-8"?>
+<b:Sources xmlns:b="http://schemas.openxmlformats.org/officeDocument/2006/bibliography" xmlns="http://schemas.openxmlformats.org/officeDocument/2006/bibliography" SelectedStyle="\APASixthEditionOfficeOnline.xsl" StyleName="APA" Version="6"/>
+</file>
+
+<file path=customXml/itemProps1.xml><?xml version="1.0" encoding="utf-8"?>
+<ds:datastoreItem xmlns:ds="http://schemas.openxmlformats.org/officeDocument/2006/customXml" ds:itemID="{78127E52-3620-4FBB-8397-4E0754935BD6}">
+  <ds:schemaRefs>
+    <ds:schemaRef ds:uri="http://schemas.openxmlformats.org/officeDocument/2006/bibliography"/>
+  </ds:schemaRefs>
+</ds:datastoreItem>
 </file>